--- a/李建辉/04_技术分析.docx
+++ b/李建辉/04_技术分析.docx
@@ -4,14 +4,31 @@
   <w:body>
     <w:p>
       <w:pPr>
-        <w:rPr>
-          <w:rFonts w:hint="eastAsia"/>
-          <w:sz w:val="28"/>
-          <w:szCs w:val="28"/>
-          <w:lang w:val="en-US" w:eastAsia="zh-CN"/>
-        </w:rPr>
-      </w:pPr>
+        <w:pStyle w:val="2"/>
+        <w:rPr>
+          <w:rFonts w:hint="eastAsia"/>
+          <w:lang w:val="en-US" w:eastAsia="zh-CN"/>
+        </w:rPr>
+      </w:pPr>
+      <w:r>
+        <w:rPr>
+          <w:rFonts w:hint="eastAsia"/>
+          <w:lang w:val="en-US" w:eastAsia="zh-CN"/>
+        </w:rPr>
+        <w:t>技术使用</w:t>
+      </w:r>
       <w:bookmarkStart w:id="0" w:name="_GoBack"/>
+      <w:bookmarkEnd w:id="0"/>
+    </w:p>
+    <w:p>
+      <w:pPr>
+        <w:rPr>
+          <w:rFonts w:hint="eastAsia"/>
+          <w:sz w:val="28"/>
+          <w:szCs w:val="28"/>
+          <w:lang w:val="en-US" w:eastAsia="zh-CN"/>
+        </w:rPr>
+      </w:pPr>
       <w:r>
         <w:rPr>
           <w:rFonts w:hint="eastAsia"/>
@@ -79,7 +96,89 @@
         <w:t>测试：用测试工具实现接口测试，单元测试</w:t>
       </w:r>
     </w:p>
-    <w:bookmarkEnd w:id="0"/>
+    <w:p>
+      <w:pPr>
+        <w:rPr>
+          <w:rFonts w:hint="eastAsia"/>
+          <w:sz w:val="28"/>
+          <w:szCs w:val="28"/>
+          <w:lang w:val="en-US" w:eastAsia="zh-CN"/>
+        </w:rPr>
+      </w:pPr>
+    </w:p>
+    <w:p>
+      <w:pPr>
+        <w:pStyle w:val="2"/>
+      </w:pPr>
+      <w:r>
+        <w:rPr>
+          <w:rFonts w:hint="eastAsia"/>
+        </w:rPr>
+        <w:t>平台</w:t>
+      </w:r>
+    </w:p>
+    <w:p>
+      <w:pPr>
+        <w:rPr>
+          <w:sz w:val="28"/>
+          <w:szCs w:val="28"/>
+        </w:rPr>
+      </w:pPr>
+      <w:r>
+        <w:rPr>
+          <w:rFonts w:hint="eastAsia"/>
+          <w:sz w:val="28"/>
+          <w:szCs w:val="28"/>
+        </w:rPr>
+        <w:tab/>
+      </w:r>
+      <w:r>
+        <w:rPr>
+          <w:rFonts w:hint="eastAsia"/>
+          <w:sz w:val="28"/>
+          <w:szCs w:val="28"/>
+        </w:rPr>
+        <w:t>初步计划采用亚马逊的云服务平台支撑应用软件，早期可以使用一年的免费体验，业务成熟后转向收费（价格不贵）；</w:t>
+      </w:r>
+    </w:p>
+    <w:p>
+      <w:pPr>
+        <w:pStyle w:val="2"/>
+      </w:pPr>
+      <w:r>
+        <w:rPr>
+          <w:rFonts w:hint="eastAsia"/>
+        </w:rPr>
+        <w:t>软硬件、网络支持</w:t>
+      </w:r>
+    </w:p>
+    <w:p>
+      <w:pPr>
+        <w:ind w:firstLine="420"/>
+        <w:rPr>
+          <w:sz w:val="28"/>
+          <w:szCs w:val="28"/>
+        </w:rPr>
+      </w:pPr>
+      <w:r>
+        <w:rPr>
+          <w:rFonts w:hint="eastAsia"/>
+          <w:sz w:val="28"/>
+          <w:szCs w:val="28"/>
+        </w:rPr>
+        <w:t>由于所选支撑平台均是强大的服务商，能满足早期的需求，无需额外的支持；</w:t>
+      </w:r>
+    </w:p>
+    <w:p>
+      <w:pPr>
+        <w:rPr>
+          <w:rFonts w:hint="eastAsia"/>
+          <w:sz w:val="28"/>
+          <w:szCs w:val="28"/>
+          <w:lang w:val="en-US" w:eastAsia="zh-CN"/>
+        </w:rPr>
+      </w:pPr>
+    </w:p>
     <w:sectPr>
       <w:pgSz w:w="11906" w:h="16838"/>
       <w:pgMar w:top="1440" w:right="1800" w:bottom="1440" w:left="1800" w:header="851" w:footer="992" w:gutter="0"/>
@@ -174,7 +273,7 @@
     <w:lsdException w:unhideWhenUsed="0" w:uiPriority="0" w:semiHidden="0" w:name="List Continue 4"/>
     <w:lsdException w:unhideWhenUsed="0" w:uiPriority="0" w:semiHidden="0" w:name="List Continue 5"/>
     <w:lsdException w:unhideWhenUsed="0" w:uiPriority="0" w:semiHidden="0" w:name="Message Header"/>
-    <w:lsdException w:qFormat="1" w:unhideWhenUsed="0" w:uiPriority="0" w:semiHidden="0" w:name="Subtitle"/>
+    <w:lsdException w:qFormat="1" w:unhideWhenUsed="0" w:uiPriority="11" w:semiHidden="0" w:name="Subtitle"/>
     <w:lsdException w:unhideWhenUsed="0" w:uiPriority="0" w:semiHidden="0" w:name="Salutation"/>
     <w:lsdException w:unhideWhenUsed="0" w:uiPriority="0" w:semiHidden="0" w:name="Date"/>
     <w:lsdException w:unhideWhenUsed="0" w:uiPriority="0" w:semiHidden="0" w:name="Body Text First Indent"/>
@@ -365,13 +464,13 @@
       <w:lang w:val="en-US" w:eastAsia="zh-CN" w:bidi="ar-SA"/>
     </w:rPr>
   </w:style>
-  <w:style w:type="character" w:default="1" w:styleId="2">
+  <w:style w:type="character" w:default="1" w:styleId="3">
     <w:name w:val="Default Paragraph Font"/>
     <w:semiHidden/>
     <w:qFormat/>
     <w:uiPriority w:val="0"/>
   </w:style>
-  <w:style w:type="table" w:default="1" w:styleId="3">
+  <w:style w:type="table" w:default="1" w:styleId="4">
     <w:name w:val="Normal Table"/>
     <w:semiHidden/>
     <w:uiPriority w:val="0"/>
@@ -384,6 +483,26 @@
         <w:right w:w="108" w:type="dxa"/>
       </w:tblCellMar>
     </w:tblPr>
+  </w:style>
+  <w:style w:type="paragraph" w:styleId="2">
+    <w:name w:val="Subtitle"/>
+    <w:basedOn w:val="1"/>
+    <w:next w:val="1"/>
+    <w:qFormat/>
+    <w:uiPriority w:val="11"/>
+    <w:pPr>
+      <w:spacing w:before="240" w:after="60" w:line="312" w:lineRule="auto"/>
+      <w:jc w:val="center"/>
+      <w:outlineLvl w:val="1"/>
+    </w:pPr>
+    <w:rPr>
+      <w:rFonts w:eastAsia="宋体" w:asciiTheme="majorHAnsi" w:hAnsiTheme="majorHAnsi" w:cstheme="majorBidi"/>
+      <w:b/>
+      <w:bCs/>
+      <w:kern w:val="28"/>
+      <w:sz w:val="32"/>
+      <w:szCs w:val="32"/>
+    </w:rPr>
   </w:style>
 </w:styles>
 </file>
